--- a/timer0documentation.docx
+++ b/timer0documentation.docx
@@ -1,11 +1,12 @@
 
 <file path=word/document.xml><?xml version="1.0" encoding="utf-8"?>
-<w:document xmlns:wpc="http://schemas.microsoft.com/office/word/2010/wordprocessingCanvas" xmlns:cx="http://schemas.microsoft.com/office/drawing/2014/chartex" xmlns:cx1="http://schemas.microsoft.com/office/drawing/2015/9/8/chartex" xmlns:cx2="http://schemas.microsoft.com/office/drawing/2015/10/21/chartex" xmlns:mc="http://schemas.openxmlformats.org/markup-compatibility/2006" xmlns:o="urn:schemas-microsoft-com:office:office" xmlns:r="http://schemas.openxmlformats.org/officeDocument/2006/relationships" xmlns:m="http://schemas.openxmlformats.org/officeDocument/2006/math" xmlns:v="urn:schemas-microsoft-com:vml" xmlns:wp14="http://schemas.microsoft.com/office/word/2010/wordprocessingDrawing" xmlns:wp="http://schemas.openxmlformats.org/drawingml/2006/wordprocessingDrawing" xmlns:w10="urn:schemas-microsoft-com:office:word" xmlns:w="http://schemas.openxmlformats.org/wordprocessingml/2006/main" xmlns:w14="http://schemas.microsoft.com/office/word/2010/wordml" xmlns:w15="http://schemas.microsoft.com/office/word/2012/wordml" xmlns:w16se="http://schemas.microsoft.com/office/word/2015/wordml/symex" xmlns:wpg="http://schemas.microsoft.com/office/word/2010/wordprocessingGroup" xmlns:wpi="http://schemas.microsoft.com/office/word/2010/wordprocessingInk" xmlns:wne="http://schemas.microsoft.com/office/word/2006/wordml" xmlns:wps="http://schemas.microsoft.com/office/word/2010/wordprocessingShape" mc:Ignorable="w14 w15 w16se wp14">
+<w:document xmlns:wpc="http://schemas.microsoft.com/office/word/2010/wordprocessingCanvas" xmlns:mc="http://schemas.openxmlformats.org/markup-compatibility/2006" xmlns:o="urn:schemas-microsoft-com:office:office" xmlns:r="http://schemas.openxmlformats.org/officeDocument/2006/relationships" xmlns:m="http://schemas.openxmlformats.org/officeDocument/2006/math" xmlns:v="urn:schemas-microsoft-com:vml" xmlns:wp14="http://schemas.microsoft.com/office/word/2010/wordprocessingDrawing" xmlns:wp="http://schemas.openxmlformats.org/drawingml/2006/wordprocessingDrawing" xmlns:w10="urn:schemas-microsoft-com:office:word" xmlns:w="http://schemas.openxmlformats.org/wordprocessingml/2006/main" xmlns:w14="http://schemas.microsoft.com/office/word/2010/wordml" xmlns:w15="http://schemas.microsoft.com/office/word/2012/wordml" xmlns:wpg="http://schemas.microsoft.com/office/word/2010/wordprocessingGroup" xmlns:wpi="http://schemas.microsoft.com/office/word/2010/wordprocessingInk" xmlns:wne="http://schemas.microsoft.com/office/word/2006/wordml" xmlns:wps="http://schemas.microsoft.com/office/word/2010/wordprocessingShape" mc:Ignorable="w14 w15 wp14">
   <w:body>
     <w:p>
       <w:pPr>
         <w:pStyle w:val="Heading2"/>
       </w:pPr>
+      <w:bookmarkStart w:id="0" w:name="_GoBack"/>
       <w:r>
         <w:t>Timer 0</w:t>
       </w:r>
@@ -48,7 +49,7 @@
       <w:proofErr w:type="spellStart"/>
       <w:r>
         <w:rPr>
-          <w:rFonts w:ascii="Courier New" w:hAnsi="Courier New" w:cs="Courier New"/>
+          <w:rFonts w:ascii="Times New Roman" w:hAnsi="Times New Roman" w:cs="Times New Roman"/>
           <w:sz w:val="24"/>
           <w:szCs w:val="24"/>
         </w:rPr>
@@ -67,6 +68,7 @@
       <w:r>
         <w:rPr>
           <w:rStyle w:val="Style1Char"/>
+          <w:rFonts w:ascii="Times New Roman" w:hAnsi="Times New Roman" w:cs="Times New Roman"/>
         </w:rPr>
         <w:t>functionsRunning</w:t>
       </w:r>
@@ -101,6 +103,7 @@
       <w:r>
         <w:rPr>
           <w:rStyle w:val="Style1Char"/>
+          <w:rFonts w:ascii="Times New Roman" w:hAnsi="Times New Roman" w:cs="Times New Roman"/>
         </w:rPr>
         <w:t>functionsRunning</w:t>
       </w:r>
@@ -116,6 +119,7 @@
       <w:r>
         <w:rPr>
           <w:rStyle w:val="Style1Char"/>
+          <w:rFonts w:ascii="Times New Roman" w:hAnsi="Times New Roman" w:cs="Times New Roman"/>
         </w:rPr>
         <w:t>counter250</w:t>
       </w:r>
@@ -130,6 +134,7 @@
       <w:r>
         <w:rPr>
           <w:rStyle w:val="Style1Char"/>
+          <w:rFonts w:ascii="Times New Roman" w:hAnsi="Times New Roman" w:cs="Times New Roman"/>
         </w:rPr>
         <w:t>counter500</w:t>
       </w:r>
@@ -144,12 +149,14 @@
       <w:r>
         <w:rPr>
           <w:rStyle w:val="Style1Char"/>
+          <w:rFonts w:ascii="Times New Roman" w:hAnsi="Times New Roman" w:cs="Times New Roman"/>
         </w:rPr>
         <w:t>counter</w:t>
       </w:r>
       <w:r>
         <w:rPr>
           <w:rStyle w:val="Style1Char"/>
+          <w:rFonts w:ascii="Times New Roman" w:hAnsi="Times New Roman" w:cs="Times New Roman"/>
         </w:rPr>
         <w:t>1000</w:t>
       </w:r>
@@ -164,6 +171,7 @@
       <w:r>
         <w:rPr>
           <w:rStyle w:val="Style1Char"/>
+          <w:rFonts w:ascii="Times New Roman" w:hAnsi="Times New Roman" w:cs="Times New Roman"/>
         </w:rPr>
         <w:t>counter5000</w:t>
       </w:r>
@@ -178,6 +186,7 @@
       <w:r>
         <w:rPr>
           <w:rStyle w:val="Style1Char"/>
+          <w:rFonts w:ascii="Times New Roman" w:hAnsi="Times New Roman" w:cs="Times New Roman"/>
         </w:rPr>
         <w:t>counter250</w:t>
       </w:r>
@@ -192,6 +201,7 @@
       <w:r>
         <w:rPr>
           <w:rStyle w:val="Style1Char"/>
+          <w:rFonts w:ascii="Times New Roman" w:hAnsi="Times New Roman" w:cs="Times New Roman"/>
         </w:rPr>
         <w:t>counter500</w:t>
       </w:r>
@@ -206,6 +216,7 @@
       <w:r>
         <w:rPr>
           <w:rStyle w:val="Style1Char"/>
+          <w:rFonts w:ascii="Times New Roman" w:hAnsi="Times New Roman" w:cs="Times New Roman"/>
         </w:rPr>
         <w:t>counter1000</w:t>
       </w:r>
@@ -220,6 +231,7 @@
       <w:r>
         <w:rPr>
           <w:rStyle w:val="Style1Char"/>
+          <w:rFonts w:ascii="Times New Roman" w:hAnsi="Times New Roman" w:cs="Times New Roman"/>
         </w:rPr>
         <w:t>counter5000</w:t>
       </w:r>
@@ -253,6 +265,7 @@
       <w:r>
         <w:rPr>
           <w:rStyle w:val="Style1Char"/>
+          <w:rFonts w:ascii="Times New Roman" w:hAnsi="Times New Roman" w:cs="Times New Roman"/>
         </w:rPr>
         <w:t>updateMagnetron</w:t>
       </w:r>
@@ -269,6 +282,7 @@
       <w:r>
         <w:rPr>
           <w:rStyle w:val="Style1Char"/>
+          <w:rFonts w:ascii="Times New Roman" w:hAnsi="Times New Roman" w:cs="Times New Roman"/>
         </w:rPr>
         <w:t>updateTime</w:t>
       </w:r>
@@ -285,6 +299,7 @@
       <w:r>
         <w:rPr>
           <w:rStyle w:val="Style1Char"/>
+          <w:rFonts w:ascii="Times New Roman" w:hAnsi="Times New Roman" w:cs="Times New Roman"/>
         </w:rPr>
         <w:t>updateIndex</w:t>
       </w:r>
@@ -319,6 +334,7 @@
       <w:r>
         <w:rPr>
           <w:rStyle w:val="Style1Char"/>
+          <w:rFonts w:ascii="Times New Roman" w:hAnsi="Times New Roman" w:cs="Times New Roman"/>
         </w:rPr>
         <w:t>updateIndex</w:t>
       </w:r>
@@ -334,6 +350,7 @@
       <w:r>
         <w:rPr>
           <w:rStyle w:val="Style1Char"/>
+          <w:rFonts w:ascii="Times New Roman" w:hAnsi="Times New Roman" w:cs="Times New Roman"/>
         </w:rPr>
         <w:t>index</w:t>
       </w:r>
@@ -349,6 +366,7 @@
       <w:r>
         <w:rPr>
           <w:rStyle w:val="Style1Char"/>
+          <w:rFonts w:ascii="Times New Roman" w:hAnsi="Times New Roman" w:cs="Times New Roman"/>
         </w:rPr>
         <w:t>CCWrotation</w:t>
       </w:r>
@@ -365,6 +383,7 @@
       <w:r>
         <w:rPr>
           <w:rStyle w:val="Style1Char"/>
+          <w:rFonts w:ascii="Times New Roman" w:hAnsi="Times New Roman" w:cs="Times New Roman"/>
         </w:rPr>
         <w:t>CCWrotation</w:t>
       </w:r>
@@ -399,6 +418,7 @@
       <w:r>
         <w:rPr>
           <w:rStyle w:val="Style1Char"/>
+          <w:rFonts w:ascii="Times New Roman" w:hAnsi="Times New Roman" w:cs="Times New Roman"/>
         </w:rPr>
         <w:t>updateIndex</w:t>
       </w:r>
@@ -415,6 +435,7 @@
       <w:r>
         <w:rPr>
           <w:rStyle w:val="Style1Char"/>
+          <w:rFonts w:ascii="Times New Roman" w:hAnsi="Times New Roman" w:cs="Times New Roman"/>
         </w:rPr>
         <w:t>CCWrotation</w:t>
       </w:r>
@@ -430,6 +451,7 @@
       <w:r>
         <w:rPr>
           <w:rStyle w:val="Style1Char"/>
+          <w:rFonts w:ascii="Times New Roman" w:hAnsi="Times New Roman" w:cs="Times New Roman"/>
         </w:rPr>
         <w:t>index</w:t>
       </w:r>
@@ -444,6 +466,7 @@
       <w:r>
         <w:rPr>
           <w:rStyle w:val="Style1Char"/>
+          <w:rFonts w:ascii="Times New Roman" w:hAnsi="Times New Roman" w:cs="Times New Roman"/>
         </w:rPr>
         <w:t>index</w:t>
       </w:r>
@@ -477,6 +500,7 @@
       <w:r>
         <w:rPr>
           <w:rStyle w:val="Style1Char"/>
+          <w:rFonts w:ascii="Times New Roman" w:hAnsi="Times New Roman" w:cs="Times New Roman"/>
         </w:rPr>
         <w:t>updateTime</w:t>
       </w:r>
@@ -510,6 +534,7 @@
       <w:r>
         <w:rPr>
           <w:rStyle w:val="Style1Char"/>
+          <w:rFonts w:ascii="Times New Roman" w:hAnsi="Times New Roman" w:cs="Times New Roman"/>
         </w:rPr>
         <w:t>secs</w:t>
       </w:r>
@@ -519,29 +544,12 @@
           <w:sz w:val="24"/>
           <w:szCs w:val="24"/>
         </w:rPr>
-        <w:t xml:space="preserve"> </w:t>
-      </w:r>
-      <w:proofErr w:type="gramStart"/>
-      <w:r>
-        <w:rPr>
-          <w:rFonts w:ascii="Times New Roman" w:hAnsi="Times New Roman" w:cs="Times New Roman"/>
-          <w:sz w:val="24"/>
-          <w:szCs w:val="24"/>
-        </w:rPr>
-        <w:t>is</w:t>
-      </w:r>
-      <w:proofErr w:type="gramEnd"/>
-      <w:r>
-        <w:rPr>
-          <w:rFonts w:ascii="Times New Roman" w:hAnsi="Times New Roman" w:cs="Times New Roman"/>
-          <w:sz w:val="24"/>
-          <w:szCs w:val="24"/>
-        </w:rPr>
-        <w:t xml:space="preserve"> equal to 0, and if so, then it checks to see whether </w:t>
-      </w:r>
-      <w:r>
-        <w:rPr>
-          <w:rStyle w:val="Style1Char"/>
+        <w:t xml:space="preserve"> is equal to 0, and if so, then it checks to see whether </w:t>
+      </w:r>
+      <w:r>
+        <w:rPr>
+          <w:rStyle w:val="Style1Char"/>
+          <w:rFonts w:ascii="Times New Roman" w:hAnsi="Times New Roman" w:cs="Times New Roman"/>
         </w:rPr>
         <w:t>mins</w:t>
       </w:r>
@@ -556,6 +564,7 @@
       <w:r>
         <w:rPr>
           <w:rStyle w:val="Style1Char"/>
+          <w:rFonts w:ascii="Times New Roman" w:hAnsi="Times New Roman" w:cs="Times New Roman"/>
         </w:rPr>
         <w:t>secs</w:t>
       </w:r>
@@ -565,29 +574,12 @@
           <w:sz w:val="24"/>
           <w:szCs w:val="24"/>
         </w:rPr>
-        <w:t xml:space="preserve"> </w:t>
-      </w:r>
-      <w:proofErr w:type="gramStart"/>
-      <w:r>
-        <w:rPr>
-          <w:rFonts w:ascii="Times New Roman" w:hAnsi="Times New Roman" w:cs="Times New Roman"/>
-          <w:sz w:val="24"/>
-          <w:szCs w:val="24"/>
-        </w:rPr>
-        <w:t>is</w:t>
-      </w:r>
-      <w:proofErr w:type="gramEnd"/>
-      <w:r>
-        <w:rPr>
-          <w:rFonts w:ascii="Times New Roman" w:hAnsi="Times New Roman" w:cs="Times New Roman"/>
-          <w:sz w:val="24"/>
-          <w:szCs w:val="24"/>
-        </w:rPr>
-        <w:t xml:space="preserve"> equal to 0 and </w:t>
-      </w:r>
-      <w:r>
-        <w:rPr>
-          <w:rStyle w:val="Style1Char"/>
+        <w:t xml:space="preserve"> is equal to 0 and </w:t>
+      </w:r>
+      <w:r>
+        <w:rPr>
+          <w:rStyle w:val="Style1Char"/>
+          <w:rFonts w:ascii="Times New Roman" w:hAnsi="Times New Roman" w:cs="Times New Roman"/>
         </w:rPr>
         <w:t>mins</w:t>
       </w:r>
@@ -602,6 +594,7 @@
       <w:r>
         <w:rPr>
           <w:rStyle w:val="Style1Char"/>
+          <w:rFonts w:ascii="Times New Roman" w:hAnsi="Times New Roman" w:cs="Times New Roman"/>
         </w:rPr>
         <w:t>secs</w:t>
       </w:r>
@@ -616,6 +609,7 @@
       <w:r>
         <w:rPr>
           <w:rStyle w:val="Style1Char"/>
+          <w:rFonts w:ascii="Times New Roman" w:hAnsi="Times New Roman" w:cs="Times New Roman"/>
         </w:rPr>
         <w:t>mins</w:t>
       </w:r>
@@ -630,6 +624,7 @@
       <w:r>
         <w:rPr>
           <w:rStyle w:val="Style1Char"/>
+          <w:rFonts w:ascii="Times New Roman" w:hAnsi="Times New Roman" w:cs="Times New Roman"/>
         </w:rPr>
         <w:t>secs</w:t>
       </w:r>
@@ -657,13 +652,13 @@
           <w:sz w:val="24"/>
           <w:szCs w:val="24"/>
         </w:rPr>
-        <w:lastRenderedPageBreak/>
         <w:t xml:space="preserve">The </w:t>
       </w:r>
       <w:proofErr w:type="spellStart"/>
       <w:r>
         <w:rPr>
           <w:rStyle w:val="Style1Char"/>
+          <w:rFonts w:ascii="Times New Roman" w:hAnsi="Times New Roman" w:cs="Times New Roman"/>
         </w:rPr>
         <w:t>updateMagnetron</w:t>
       </w:r>
@@ -703,6 +698,7 @@
       <w:r>
         <w:rPr>
           <w:rStyle w:val="Style1Char"/>
+          <w:rFonts w:ascii="Times New Roman" w:hAnsi="Times New Roman" w:cs="Times New Roman"/>
         </w:rPr>
         <w:t xml:space="preserve">power </w:t>
       </w:r>
@@ -717,6 +713,7 @@
       <w:r>
         <w:rPr>
           <w:rStyle w:val="Style1Char"/>
+          <w:rFonts w:ascii="Times New Roman" w:hAnsi="Times New Roman" w:cs="Times New Roman"/>
         </w:rPr>
         <w:t xml:space="preserve">power </w:t>
       </w:r>
@@ -732,6 +729,7 @@
       <w:r>
         <w:rPr>
           <w:rStyle w:val="Style1Char"/>
+          <w:rFonts w:ascii="Times New Roman" w:hAnsi="Times New Roman" w:cs="Times New Roman"/>
         </w:rPr>
         <w:t>magnetronCounter</w:t>
       </w:r>
@@ -739,6 +737,7 @@
       <w:r>
         <w:rPr>
           <w:rStyle w:val="Style1Char"/>
+          <w:rFonts w:ascii="Times New Roman" w:hAnsi="Times New Roman" w:cs="Times New Roman"/>
         </w:rPr>
         <w:t xml:space="preserve"> </w:t>
       </w:r>
@@ -748,22 +747,22 @@
           <w:sz w:val="24"/>
           <w:szCs w:val="24"/>
         </w:rPr>
-        <w:t>is 2 or 4, this is indicating that it is time to tog</w:t>
-      </w:r>
-      <w:bookmarkStart w:id="0" w:name="_GoBack"/>
-      <w:bookmarkEnd w:id="0"/>
-      <w:r>
-        <w:rPr>
-          <w:rFonts w:ascii="Times New Roman" w:hAnsi="Times New Roman" w:cs="Times New Roman"/>
-          <w:sz w:val="24"/>
-          <w:szCs w:val="24"/>
-        </w:rPr>
-        <w:t xml:space="preserve">gle the magnetron running mode, from off to on or on to off. However, for a power level of 25, the function will toggle the running mode only if the </w:t>
+        <w:t xml:space="preserve">is 2 or 4, this is indicating that it is time to toggle the magnetron running mode, from off to on or on to off. </w:t>
+      </w:r>
+      <w:r>
+        <w:rPr>
+          <w:rFonts w:ascii="Times New Roman" w:hAnsi="Times New Roman" w:cs="Times New Roman"/>
+          <w:sz w:val="24"/>
+          <w:szCs w:val="24"/>
+        </w:rPr>
+        <w:lastRenderedPageBreak/>
+        <w:t xml:space="preserve">However, for a power level of 25, the function will toggle the running mode only if the </w:t>
       </w:r>
       <w:proofErr w:type="spellStart"/>
       <w:r>
         <w:rPr>
           <w:rStyle w:val="Style1Char"/>
+          <w:rFonts w:ascii="Times New Roman" w:hAnsi="Times New Roman" w:cs="Times New Roman"/>
         </w:rPr>
         <w:t>magnetronCounter</w:t>
       </w:r>
@@ -777,6 +776,7 @@
         <w:t xml:space="preserve"> is 1 or 4, at 250ms or a full second.</w:t>
       </w:r>
     </w:p>
+    <w:bookmarkEnd w:id="0"/>
     <w:p>
       <w:pPr>
         <w:spacing w:after="0" w:line="240" w:lineRule="auto"/>
@@ -800,7 +800,7 @@
 </file>
 
 <file path=word/styles.xml><?xml version="1.0" encoding="utf-8"?>
-<w:styles xmlns:mc="http://schemas.openxmlformats.org/markup-compatibility/2006" xmlns:r="http://schemas.openxmlformats.org/officeDocument/2006/relationships" xmlns:w="http://schemas.openxmlformats.org/wordprocessingml/2006/main" xmlns:w14="http://schemas.microsoft.com/office/word/2010/wordml" xmlns:w15="http://schemas.microsoft.com/office/word/2012/wordml" xmlns:w16se="http://schemas.microsoft.com/office/word/2015/wordml/symex" mc:Ignorable="w14 w15 w16se">
+<w:styles xmlns:mc="http://schemas.openxmlformats.org/markup-compatibility/2006" xmlns:r="http://schemas.openxmlformats.org/officeDocument/2006/relationships" xmlns:w="http://schemas.openxmlformats.org/wordprocessingml/2006/main" xmlns:w14="http://schemas.microsoft.com/office/word/2010/wordml" xmlns:w15="http://schemas.microsoft.com/office/word/2012/wordml" mc:Ignorable="w14 w15">
   <w:docDefaults>
     <w:rPrDefault>
       <w:rPr>
@@ -816,7 +816,7 @@
       </w:pPr>
     </w:pPrDefault>
   </w:docDefaults>
-  <w:latentStyles w:defLockedState="0" w:defUIPriority="99" w:defSemiHidden="0" w:defUnhideWhenUsed="0" w:defQFormat="0" w:count="372">
+  <w:latentStyles w:defLockedState="0" w:defUIPriority="99" w:defSemiHidden="0" w:defUnhideWhenUsed="0" w:defQFormat="0" w:count="371">
     <w:lsdException w:name="Normal" w:uiPriority="0" w:qFormat="1"/>
     <w:lsdException w:name="heading 1" w:uiPriority="9" w:qFormat="1"/>
     <w:lsdException w:name="heading 2" w:semiHidden="1" w:uiPriority="9" w:unhideWhenUsed="1" w:qFormat="1"/>
@@ -922,6 +922,7 @@
     <w:lsdException w:name="HTML Sample" w:semiHidden="1" w:unhideWhenUsed="1"/>
     <w:lsdException w:name="HTML Typewriter" w:semiHidden="1" w:unhideWhenUsed="1"/>
     <w:lsdException w:name="HTML Variable" w:semiHidden="1" w:unhideWhenUsed="1"/>
+    <w:lsdException w:name="Normal Table" w:semiHidden="1" w:unhideWhenUsed="1"/>
     <w:lsdException w:name="annotation subject" w:semiHidden="1" w:unhideWhenUsed="1"/>
     <w:lsdException w:name="No List" w:semiHidden="1" w:unhideWhenUsed="1"/>
     <w:lsdException w:name="Outline List 1" w:semiHidden="1" w:unhideWhenUsed="1"/>
@@ -968,8 +969,10 @@
     <w:lsdException w:name="Table Subtle 2" w:semiHidden="1" w:unhideWhenUsed="1"/>
     <w:lsdException w:name="Table Web 1" w:semiHidden="1" w:unhideWhenUsed="1"/>
     <w:lsdException w:name="Table Web 2" w:semiHidden="1" w:unhideWhenUsed="1"/>
+    <w:lsdException w:name="Table Web 3" w:semiHidden="1" w:unhideWhenUsed="1"/>
     <w:lsdException w:name="Balloon Text" w:semiHidden="1" w:unhideWhenUsed="1"/>
     <w:lsdException w:name="Table Grid" w:uiPriority="39"/>
+    <w:lsdException w:name="Table Theme" w:semiHidden="1" w:unhideWhenUsed="1"/>
     <w:lsdException w:name="Placeholder Text" w:semiHidden="1"/>
     <w:lsdException w:name="No Spacing" w:uiPriority="1" w:qFormat="1"/>
     <w:lsdException w:name="Light Shading" w:uiPriority="60"/>
@@ -1185,7 +1188,6 @@
     <w:lsdException w:name="List Table 5 Dark Accent 6" w:uiPriority="50"/>
     <w:lsdException w:name="List Table 6 Colorful Accent 6" w:uiPriority="51"/>
     <w:lsdException w:name="List Table 7 Colorful Accent 6" w:uiPriority="52"/>
-    <w:lsdException w:name="Mention" w:semiHidden="1" w:unhideWhenUsed="1"/>
   </w:latentStyles>
   <w:style w:type="paragraph" w:default="1" w:styleId="Normal">
     <w:name w:val="Normal"/>
@@ -1582,7 +1584,7 @@
 </file>
 
 <file path=customXml/itemProps1.xml><?xml version="1.0" encoding="utf-8"?>
-<ds:datastoreItem xmlns:ds="http://schemas.openxmlformats.org/officeDocument/2006/customXml" ds:itemID="{2C0216A6-03C0-4607-A9FD-A22392E57A75}">
+<ds:datastoreItem xmlns:ds="http://schemas.openxmlformats.org/officeDocument/2006/customXml" ds:itemID="{7927C08D-2CBE-40FD-B774-B7B6E5AD4236}">
   <ds:schemaRefs>
     <ds:schemaRef ds:uri="http://schemas.openxmlformats.org/officeDocument/2006/bibliography"/>
   </ds:schemaRefs>
